--- a/Камера Переключения +/06. АОСР № 6 (фасонка).docx
+++ b/Камера Переключения +/06. АОСР № 6 (фасонка).docx
@@ -350,14 +350,7 @@
                 <w:b/>
                 <w:bCs/>
               </w:rPr>
-              <w:t>1</w:t>
-            </w:r>
-            <w:r>
-              <w:rPr>
-                <w:b/>
-                <w:bCs/>
-              </w:rPr>
-              <w:t>4</w:t>
+              <w:t>03</w:t>
             </w:r>
           </w:p>
         </w:tc>
@@ -402,7 +395,7 @@
                 <w:b/>
                 <w:bCs/>
               </w:rPr>
-              <w:t>июля</w:t>
+              <w:t>декабря</w:t>
             </w:r>
           </w:p>
         </w:tc>
@@ -1017,7 +1010,6 @@
       <w:pPr>
         <w:pStyle w:val="Standard"/>
         <w:ind w:left="-14" w:right="-205"/>
-        <w:jc w:val="both"/>
         <w:rPr>
           <w:i/>
           <w:sz w:val="22"/>
@@ -1046,34 +1038,7 @@
           <w:sz w:val="22"/>
           <w:szCs w:val="22"/>
         </w:rPr>
-        <w:t xml:space="preserve"> </w:t>
-      </w:r>
-      <w:r>
-        <w:rPr>
-          <w:i/>
-          <w:color w:val="000000" w:themeColor="text1"/>
-          <w:kern w:val="0"/>
-          <w:sz w:val="22"/>
-        </w:rPr>
-        <w:t>КВ1-1</w:t>
-      </w:r>
-      <w:r>
-        <w:rPr>
-          <w:i/>
-          <w:color w:val="000000" w:themeColor="text1"/>
-          <w:kern w:val="0"/>
-          <w:sz w:val="22"/>
-        </w:rPr>
-        <w:t>30</w:t>
-      </w:r>
-      <w:r>
-        <w:rPr>
-          <w:i/>
-          <w:color w:val="000000" w:themeColor="text1"/>
-          <w:kern w:val="0"/>
-          <w:sz w:val="22"/>
-        </w:rPr>
-        <w:t>/ПГ, пер. Пушкина.</w:t>
+        <w:t xml:space="preserve"> Камера Переключения ВК-1, ул. Октябрьская.</w:t>
       </w:r>
     </w:p>
     <w:p>
@@ -1304,6 +1269,30 @@
           <w:sz w:val="22"/>
           <w:szCs w:val="22"/>
         </w:rPr>
+        <w:t>Тройник литой равнопроходной ПЭ100 SDR11 Ø160 х 160 (Паспорт качества № 0030/20);</w:t>
+      </w:r>
+      <w:r>
+        <w:t xml:space="preserve"> </w:t>
+      </w:r>
+      <w:r>
+        <w:rPr>
+          <w:i/>
+          <w:color w:val="000000"/>
+          <w:sz w:val="22"/>
+          <w:szCs w:val="22"/>
+        </w:rPr>
+        <w:t>Втулка под фланец ПЭ100 SDR11 Ø160 (Паспорт качества № 0023/20);</w:t>
+      </w:r>
+      <w:r>
+        <w:t xml:space="preserve"> </w:t>
+      </w:r>
+      <w:r>
+        <w:rPr>
+          <w:i/>
+          <w:color w:val="000000"/>
+          <w:sz w:val="22"/>
+          <w:szCs w:val="22"/>
+        </w:rPr>
         <w:t>Муфта электросварная ПЭ100 SDR11 Ø160 (Паспорт качества № 0003/20);</w:t>
       </w:r>
       <w:r>
@@ -1316,44 +1305,7 @@
           <w:sz w:val="22"/>
           <w:szCs w:val="22"/>
         </w:rPr>
-        <w:t>Втулка под фланец ПЭ100 SDR11 Ø160 (Паспорт качества № 0023/20)</w:t>
-      </w:r>
-      <w:r>
-        <w:rPr>
-          <w:i/>
-          <w:color w:val="000000"/>
-          <w:sz w:val="22"/>
-          <w:szCs w:val="22"/>
-        </w:rPr>
-        <w:t xml:space="preserve">; </w:t>
-      </w:r>
-      <w:r>
-        <w:rPr>
-          <w:i/>
-          <w:color w:val="000000"/>
-          <w:sz w:val="22"/>
-          <w:szCs w:val="22"/>
-        </w:rPr>
-        <w:t>Отвод электросварной 45</w:t>
-      </w:r>
-      <w:r>
-        <w:rPr>
-          <w:i/>
-          <w:color w:val="000000"/>
-          <w:sz w:val="22"/>
-          <w:szCs w:val="22"/>
-          <w:vertAlign w:val="superscript"/>
-        </w:rPr>
-        <w:t>о</w:t>
-      </w:r>
-      <w:r>
-        <w:rPr>
-          <w:i/>
-          <w:color w:val="000000"/>
-          <w:sz w:val="22"/>
-          <w:szCs w:val="22"/>
-        </w:rPr>
-        <w:t xml:space="preserve"> ПЭ100 SDR11 Ø160 (Паспорт качества № 0043/20)</w:t>
+        <w:t>Задвижка фланцевая стальная Ø150 (Сертификат соответствия № ТС RU C-RU.МН10.В.00748)</w:t>
       </w:r>
       <w:r>
         <w:rPr>
@@ -1515,32 +1467,6 @@
         </w:rPr>
         <w:t>(Исполнительные схемы и чертежи, результаты экспертиз, обследований, лабораторных и иных испытаний выполненных работ, проведенных в процессе строительного контроля)</w:t>
       </w:r>
-    </w:p>
-    <w:p>
-      <w:pPr>
-        <w:pStyle w:val="Standard"/>
-        <w:ind w:left="20" w:right="-285"/>
-        <w:jc w:val="both"/>
-        <w:rPr>
-          <w:color w:val="000000"/>
-          <w:sz w:val="22"/>
-          <w:szCs w:val="22"/>
-        </w:rPr>
-      </w:pPr>
-    </w:p>
-    <w:p>
-      <w:pPr>
-        <w:pStyle w:val="Standard"/>
-        <w:ind w:right="-285"/>
-        <w:jc w:val="both"/>
-        <w:rPr>
-          <w:color w:val="000000"/>
-          <w:sz w:val="22"/>
-          <w:szCs w:val="22"/>
-        </w:rPr>
-      </w:pPr>
-      <w:bookmarkStart w:id="0" w:name="_GoBack"/>
-      <w:bookmarkEnd w:id="0"/>
     </w:p>
     <w:tbl>
       <w:tblPr>
@@ -1703,15 +1629,7 @@
                 <w:sz w:val="22"/>
                 <w:szCs w:val="16"/>
               </w:rPr>
-              <w:t>1</w:t>
-            </w:r>
-            <w:r>
-              <w:rPr>
-                <w:color w:val="000000"/>
-                <w:sz w:val="22"/>
-                <w:szCs w:val="16"/>
-              </w:rPr>
-              <w:t>4</w:t>
+              <w:t>03</w:t>
             </w:r>
           </w:p>
         </w:tc>
@@ -1763,7 +1681,7 @@
                 <w:sz w:val="22"/>
                 <w:szCs w:val="16"/>
               </w:rPr>
-              <w:t>июля</w:t>
+              <w:t>декабря</w:t>
             </w:r>
           </w:p>
         </w:tc>
@@ -1906,15 +1824,7 @@
                 <w:sz w:val="22"/>
                 <w:szCs w:val="16"/>
               </w:rPr>
-              <w:t>1</w:t>
-            </w:r>
-            <w:r>
-              <w:rPr>
-                <w:color w:val="000000"/>
-                <w:sz w:val="22"/>
-                <w:szCs w:val="16"/>
-              </w:rPr>
-              <w:t>4</w:t>
+              <w:t>03</w:t>
             </w:r>
           </w:p>
         </w:tc>
@@ -1967,7 +1877,7 @@
                 <w:sz w:val="22"/>
                 <w:szCs w:val="16"/>
               </w:rPr>
-              <w:t>июля</w:t>
+              <w:t>декабря</w:t>
             </w:r>
           </w:p>
         </w:tc>
@@ -2498,6 +2408,41 @@
           <w:sz w:val="22"/>
           <w:szCs w:val="22"/>
         </w:rPr>
+        <w:t>Паспорт качества № 0030/20</w:t>
+      </w:r>
+      <w:bookmarkStart w:id="0" w:name="_GoBack"/>
+      <w:bookmarkEnd w:id="0"/>
+      <w:r>
+        <w:rPr>
+          <w:i/>
+          <w:color w:val="000000"/>
+          <w:sz w:val="22"/>
+          <w:szCs w:val="22"/>
+        </w:rPr>
+        <w:t>;</w:t>
+      </w:r>
+      <w:r>
+        <w:t xml:space="preserve"> </w:t>
+      </w:r>
+      <w:r>
+        <w:rPr>
+          <w:i/>
+          <w:color w:val="000000"/>
+          <w:sz w:val="22"/>
+          <w:szCs w:val="22"/>
+        </w:rPr>
+        <w:t>Паспорт качества № 0023/20;</w:t>
+      </w:r>
+      <w:r>
+        <w:t xml:space="preserve"> </w:t>
+      </w:r>
+      <w:r>
+        <w:rPr>
+          <w:i/>
+          <w:color w:val="000000"/>
+          <w:sz w:val="22"/>
+          <w:szCs w:val="22"/>
+        </w:rPr>
         <w:t>Паспорт качества № 0003/20;</w:t>
       </w:r>
       <w:r>
@@ -2510,25 +2455,7 @@
           <w:sz w:val="22"/>
           <w:szCs w:val="22"/>
         </w:rPr>
-        <w:t>Паспорт качества № 0023/20</w:t>
-      </w:r>
-      <w:r>
-        <w:rPr>
-          <w:i/>
-          <w:color w:val="000000"/>
-          <w:sz w:val="22"/>
-          <w:szCs w:val="22"/>
-        </w:rPr>
-        <w:t xml:space="preserve">; </w:t>
-      </w:r>
-      <w:r>
-        <w:rPr>
-          <w:i/>
-          <w:color w:val="000000"/>
-          <w:sz w:val="22"/>
-          <w:szCs w:val="22"/>
-        </w:rPr>
-        <w:t>Паспорт качества № 0043/20</w:t>
+        <w:t>Сертификат соответствия № ТС RU C-RU.МН10.В.00748</w:t>
       </w:r>
       <w:r>
         <w:rPr>
@@ -4156,7 +4083,7 @@
 </file>
 
 <file path=customXml/itemProps1.xml><?xml version="1.0" encoding="utf-8"?>
-<ds:datastoreItem xmlns:ds="http://schemas.openxmlformats.org/officeDocument/2006/customXml" ds:itemID="{1A44E670-1209-4E93-8607-6A904EE45734}">
+<ds:datastoreItem xmlns:ds="http://schemas.openxmlformats.org/officeDocument/2006/customXml" ds:itemID="{CCF09320-1DF0-4602-A061-76F260CAFB20}">
   <ds:schemaRefs>
     <ds:schemaRef ds:uri="http://schemas.openxmlformats.org/officeDocument/2006/bibliography"/>
   </ds:schemaRefs>
